--- a/CKGMC/（WEBデザイン演習）‗シラバス.docx
+++ b/CKGMC/（WEBデザイン演習）‗シラバス.docx
@@ -6,6 +6,7 @@
       <w:pPr>
         <w:rPr>
           <w:b/>
+          <w:color w:val="FF0000"/>
           <w:sz w:val="36"/>
           <w:szCs w:val="36"/>
         </w:rPr>
@@ -14,6 +15,7 @@
         <w:rPr>
           <w:rFonts w:hint="eastAsia"/>
           <w:b/>
+          <w:color w:val="FF0000"/>
           <w:sz w:val="36"/>
           <w:szCs w:val="36"/>
         </w:rPr>
@@ -23,6 +25,7 @@
         <w:rPr>
           <w:rFonts w:hint="eastAsia"/>
           <w:b/>
+          <w:color w:val="FF0000"/>
           <w:sz w:val="36"/>
           <w:szCs w:val="36"/>
         </w:rPr>
@@ -32,6 +35,7 @@
         <w:rPr>
           <w:rFonts w:hint="eastAsia"/>
           <w:b/>
+          <w:color w:val="FF0000"/>
           <w:sz w:val="36"/>
           <w:szCs w:val="36"/>
         </w:rPr>
@@ -41,6 +45,7 @@
         <w:rPr>
           <w:rFonts w:hint="eastAsia"/>
           <w:b/>
+          <w:color w:val="FF0000"/>
           <w:sz w:val="36"/>
           <w:szCs w:val="36"/>
         </w:rPr>
@@ -50,6 +55,7 @@
         <w:rPr>
           <w:rFonts w:hint="eastAsia"/>
           <w:b/>
+          <w:color w:val="FF0000"/>
           <w:sz w:val="36"/>
           <w:szCs w:val="36"/>
         </w:rPr>
@@ -66,6 +72,7 @@
         <w:ind w:leftChars="0"/>
         <w:rPr>
           <w:b/>
+          <w:color w:val="FF0000"/>
           <w:sz w:val="36"/>
           <w:szCs w:val="36"/>
         </w:rPr>
@@ -74,6 +81,7 @@
         <w:rPr>
           <w:rFonts w:hint="eastAsia"/>
           <w:b/>
+          <w:color w:val="FF0000"/>
           <w:sz w:val="36"/>
           <w:szCs w:val="36"/>
         </w:rPr>
@@ -83,6 +91,7 @@
         <w:rPr>
           <w:rFonts w:hint="eastAsia"/>
           <w:b/>
+          <w:color w:val="FF0000"/>
           <w:sz w:val="36"/>
           <w:szCs w:val="36"/>
         </w:rPr>
@@ -92,6 +101,7 @@
         <w:rPr>
           <w:rFonts w:hint="eastAsia"/>
           <w:b/>
+          <w:color w:val="FF0000"/>
           <w:sz w:val="36"/>
           <w:szCs w:val="36"/>
         </w:rPr>
@@ -101,6 +111,7 @@
         <w:rPr>
           <w:rFonts w:hint="eastAsia"/>
           <w:b/>
+          <w:color w:val="FF0000"/>
           <w:sz w:val="36"/>
           <w:szCs w:val="36"/>
         </w:rPr>
@@ -110,6 +121,7 @@
         <w:rPr>
           <w:rFonts w:hint="eastAsia"/>
           <w:b/>
+          <w:color w:val="FF0000"/>
           <w:sz w:val="36"/>
           <w:szCs w:val="36"/>
         </w:rPr>
@@ -119,6 +131,7 @@
         <w:rPr>
           <w:rFonts w:hint="eastAsia"/>
           <w:b/>
+          <w:color w:val="FF0000"/>
           <w:sz w:val="36"/>
           <w:szCs w:val="36"/>
         </w:rPr>
@@ -128,6 +141,7 @@
         <w:rPr>
           <w:rFonts w:hint="eastAsia"/>
           <w:b/>
+          <w:color w:val="FF0000"/>
           <w:sz w:val="36"/>
           <w:szCs w:val="36"/>
         </w:rPr>
@@ -137,6 +151,7 @@
         <w:rPr>
           <w:rFonts w:hint="eastAsia"/>
           <w:b/>
+          <w:color w:val="FF0000"/>
           <w:sz w:val="36"/>
           <w:szCs w:val="36"/>
         </w:rPr>
@@ -146,6 +161,7 @@
         <w:rPr>
           <w:rFonts w:hint="eastAsia"/>
           <w:b/>
+          <w:color w:val="FF0000"/>
           <w:sz w:val="36"/>
           <w:szCs w:val="36"/>
         </w:rPr>
@@ -155,6 +171,7 @@
         <w:rPr>
           <w:rFonts w:hint="eastAsia"/>
           <w:b/>
+          <w:color w:val="FF0000"/>
           <w:sz w:val="36"/>
           <w:szCs w:val="36"/>
         </w:rPr>
@@ -164,6 +181,7 @@
         <w:rPr>
           <w:rFonts w:hint="eastAsia"/>
           <w:b/>
+          <w:color w:val="FF0000"/>
           <w:sz w:val="36"/>
           <w:szCs w:val="36"/>
         </w:rPr>
@@ -173,6 +191,7 @@
         <w:rPr>
           <w:rFonts w:hint="eastAsia"/>
           <w:b/>
+          <w:color w:val="FF0000"/>
           <w:sz w:val="36"/>
           <w:szCs w:val="36"/>
         </w:rPr>
@@ -202,6 +221,7 @@
             <w:pPr>
               <w:rPr>
                 <w:b/>
+                <w:color w:val="FF0000"/>
                 <w:sz w:val="22"/>
               </w:rPr>
             </w:pPr>
@@ -209,6 +229,7 @@
               <w:rPr>
                 <w:rFonts w:hint="eastAsia"/>
                 <w:b/>
+                <w:color w:val="FF0000"/>
                 <w:sz w:val="22"/>
               </w:rPr>
               <w:t>担当教員</w:t>
@@ -220,7 +241,13 @@
             <w:tcW w:w="8595" w:type="dxa"/>
             <w:gridSpan w:val="5"/>
           </w:tcPr>
-          <w:p/>
+          <w:p>
+            <w:pPr>
+              <w:rPr>
+                <w:color w:val="FF0000"/>
+              </w:rPr>
+            </w:pPr>
+          </w:p>
         </w:tc>
       </w:tr>
       <w:tr>
@@ -232,6 +259,7 @@
             <w:pPr>
               <w:rPr>
                 <w:b/>
+                <w:color w:val="FF0000"/>
                 <w:sz w:val="22"/>
               </w:rPr>
             </w:pPr>
@@ -239,6 +267,7 @@
               <w:rPr>
                 <w:rFonts w:hint="eastAsia"/>
                 <w:b/>
+                <w:color w:val="FF0000"/>
                 <w:sz w:val="22"/>
               </w:rPr>
               <w:t>科目の種類</w:t>
@@ -250,9 +279,15 @@
             <w:tcW w:w="1719" w:type="dxa"/>
           </w:tcPr>
           <w:p>
+            <w:pPr>
+              <w:rPr>
+                <w:color w:val="FF0000"/>
+              </w:rPr>
+            </w:pPr>
             <w:r>
               <w:rPr>
                 <w:rFonts w:hint="eastAsia"/>
+                <w:color w:val="FF0000"/>
               </w:rPr>
               <w:t>一般</w:t>
             </w:r>
@@ -266,6 +301,7 @@
             <w:pPr>
               <w:rPr>
                 <w:b/>
+                <w:color w:val="FF0000"/>
                 <w:sz w:val="22"/>
               </w:rPr>
             </w:pPr>
@@ -273,6 +309,7 @@
               <w:rPr>
                 <w:rFonts w:hint="eastAsia"/>
                 <w:b/>
+                <w:color w:val="FF0000"/>
                 <w:sz w:val="22"/>
               </w:rPr>
               <w:t>単位区分</w:t>
@@ -284,9 +321,15 @@
             <w:tcW w:w="1719" w:type="dxa"/>
           </w:tcPr>
           <w:p>
+            <w:pPr>
+              <w:rPr>
+                <w:color w:val="FF0000"/>
+              </w:rPr>
+            </w:pPr>
             <w:r>
               <w:rPr>
                 <w:rFonts w:hint="eastAsia"/>
+                <w:color w:val="FF0000"/>
               </w:rPr>
               <w:t>選択</w:t>
             </w:r>
@@ -300,12 +343,14 @@
             <w:pPr>
               <w:rPr>
                 <w:b/>
+                <w:color w:val="FF0000"/>
               </w:rPr>
             </w:pPr>
             <w:r>
               <w:rPr>
                 <w:rFonts w:hint="eastAsia"/>
                 <w:b/>
+                <w:color w:val="FF0000"/>
               </w:rPr>
               <w:t>単位数</w:t>
             </w:r>
@@ -316,15 +361,22 @@
             <w:tcW w:w="1719" w:type="dxa"/>
           </w:tcPr>
           <w:p>
+            <w:pPr>
+              <w:rPr>
+                <w:color w:val="FF0000"/>
+              </w:rPr>
+            </w:pPr>
             <w:r>
               <w:rPr>
                 <w:rFonts w:hint="eastAsia"/>
+                <w:color w:val="FF0000"/>
               </w:rPr>
               <w:t>4</w:t>
             </w:r>
             <w:r>
               <w:rPr>
                 <w:rFonts w:hint="eastAsia"/>
+                <w:color w:val="FF0000"/>
               </w:rPr>
               <w:t>単位</w:t>
             </w:r>
@@ -340,12 +392,14 @@
             <w:pPr>
               <w:rPr>
                 <w:b/>
+                <w:color w:val="FF0000"/>
               </w:rPr>
             </w:pPr>
             <w:r>
               <w:rPr>
                 <w:rFonts w:hint="eastAsia"/>
                 <w:b/>
+                <w:color w:val="FF0000"/>
               </w:rPr>
               <w:t>授業方法</w:t>
             </w:r>
@@ -356,9 +410,15 @@
             <w:tcW w:w="1719" w:type="dxa"/>
           </w:tcPr>
           <w:p>
+            <w:pPr>
+              <w:rPr>
+                <w:color w:val="FF0000"/>
+              </w:rPr>
+            </w:pPr>
             <w:r>
               <w:rPr>
                 <w:rFonts w:hint="eastAsia"/>
+                <w:color w:val="FF0000"/>
               </w:rPr>
               <w:t>講義</w:t>
             </w:r>
@@ -372,12 +432,14 @@
             <w:pPr>
               <w:rPr>
                 <w:b/>
+                <w:color w:val="FF0000"/>
               </w:rPr>
             </w:pPr>
             <w:r>
               <w:rPr>
                 <w:rFonts w:hint="eastAsia"/>
                 <w:b/>
+                <w:color w:val="FF0000"/>
                 <w:sz w:val="22"/>
               </w:rPr>
               <w:t>開講学期</w:t>
@@ -389,9 +451,15 @@
             <w:tcW w:w="1719" w:type="dxa"/>
           </w:tcPr>
           <w:p>
+            <w:pPr>
+              <w:rPr>
+                <w:color w:val="FF0000"/>
+              </w:rPr>
+            </w:pPr>
             <w:r>
               <w:rPr>
                 <w:rFonts w:hint="eastAsia"/>
+                <w:color w:val="FF0000"/>
               </w:rPr>
               <w:t>前期</w:t>
             </w:r>
@@ -405,6 +473,7 @@
             <w:pPr>
               <w:rPr>
                 <w:b/>
+                <w:color w:val="FF0000"/>
                 <w:sz w:val="22"/>
               </w:rPr>
             </w:pPr>
@@ -412,6 +481,7 @@
               <w:rPr>
                 <w:rFonts w:hint="eastAsia"/>
                 <w:b/>
+                <w:color w:val="FF0000"/>
                 <w:sz w:val="22"/>
               </w:rPr>
               <w:t>学年</w:t>
@@ -425,12 +495,14 @@
           <w:p>
             <w:pPr>
               <w:rPr>
+                <w:color w:val="FF0000"/>
                 <w:sz w:val="22"/>
               </w:rPr>
             </w:pPr>
             <w:r>
               <w:rPr>
                 <w:rFonts w:hint="eastAsia"/>
+                <w:color w:val="FF0000"/>
                 <w:sz w:val="22"/>
               </w:rPr>
               <w:t>1</w:t>
@@ -438,6 +510,7 @@
             <w:r>
               <w:rPr>
                 <w:rFonts w:hint="eastAsia"/>
+                <w:color w:val="FF0000"/>
                 <w:sz w:val="22"/>
               </w:rPr>
               <w:t>年</w:t>
@@ -454,6 +527,7 @@
             <w:pPr>
               <w:rPr>
                 <w:b/>
+                <w:color w:val="FF0000"/>
                 <w:sz w:val="22"/>
               </w:rPr>
             </w:pPr>
@@ -461,6 +535,7 @@
               <w:rPr>
                 <w:rFonts w:hint="eastAsia"/>
                 <w:b/>
+                <w:color w:val="FF0000"/>
                 <w:sz w:val="22"/>
               </w:rPr>
               <w:t>学科・コース</w:t>
@@ -475,12 +550,14 @@
           <w:p>
             <w:pPr>
               <w:rPr>
+                <w:color w:val="FF0000"/>
                 <w:sz w:val="22"/>
               </w:rPr>
             </w:pPr>
             <w:r>
               <w:rPr>
                 <w:rFonts w:hint="eastAsia"/>
+                <w:color w:val="FF0000"/>
                 <w:sz w:val="22"/>
               </w:rPr>
               <w:t>ビジネスライセンス学科</w:t>
@@ -493,6 +570,7 @@
       <w:pPr>
         <w:rPr>
           <w:b/>
+          <w:color w:val="FF0000"/>
           <w:sz w:val="28"/>
           <w:szCs w:val="28"/>
           <w:u w:val="single"/>
@@ -502,6 +580,7 @@
         <w:rPr>
           <w:rFonts w:hint="eastAsia"/>
           <w:b/>
+          <w:color w:val="FF0000"/>
           <w:sz w:val="28"/>
           <w:szCs w:val="28"/>
           <w:u w:val="single"/>
@@ -512,12 +591,14 @@
     <w:p>
       <w:pPr>
         <w:rPr>
-          <w:sz w:val="22"/>
-        </w:rPr>
-      </w:pPr>
-      <w:r>
-        <w:rPr>
-          <w:rFonts w:hint="eastAsia"/>
+          <w:color w:val="FF0000"/>
+          <w:sz w:val="22"/>
+        </w:rPr>
+      </w:pPr>
+      <w:r>
+        <w:rPr>
+          <w:rFonts w:hint="eastAsia"/>
+          <w:color w:val="FF0000"/>
           <w:sz w:val="22"/>
         </w:rPr>
         <w:t>日商簿記</w:t>
@@ -525,6 +606,7 @@
       <w:r>
         <w:rPr>
           <w:rFonts w:hint="eastAsia"/>
+          <w:color w:val="FF0000"/>
           <w:sz w:val="22"/>
         </w:rPr>
         <w:t>3</w:t>
@@ -532,6 +614,7 @@
       <w:r>
         <w:rPr>
           <w:rFonts w:hint="eastAsia"/>
+          <w:color w:val="FF0000"/>
           <w:sz w:val="22"/>
         </w:rPr>
         <w:t>級の出題区分の簿記の基本原理の内容</w:t>
@@ -539,6 +622,7 @@
       <w:r>
         <w:rPr>
           <w:rFonts w:hint="eastAsia"/>
+          <w:color w:val="FF0000"/>
           <w:sz w:val="22"/>
         </w:rPr>
         <w:t>・諸取引の処理内容</w:t>
@@ -546,6 +630,7 @@
       <w:r>
         <w:rPr>
           <w:rFonts w:hint="eastAsia"/>
+          <w:color w:val="FF0000"/>
           <w:sz w:val="22"/>
         </w:rPr>
         <w:t>について学習する。</w:t>
@@ -554,15 +639,16 @@
     <w:p>
       <w:pPr>
         <w:rPr>
-          <w:rFonts w:hint="eastAsia"/>
-          <w:sz w:val="22"/>
-        </w:rPr>
-      </w:pPr>
-    </w:p>
-    <w:p>
-      <w:pPr>
-        <w:rPr>
-          <w:b/>
+          <w:color w:val="FF0000"/>
+          <w:sz w:val="22"/>
+        </w:rPr>
+      </w:pPr>
+    </w:p>
+    <w:p>
+      <w:pPr>
+        <w:rPr>
+          <w:b/>
+          <w:color w:val="FF0000"/>
           <w:sz w:val="28"/>
           <w:szCs w:val="28"/>
           <w:u w:val="single"/>
@@ -572,6 +658,7 @@
         <w:rPr>
           <w:rFonts w:hint="eastAsia"/>
           <w:b/>
+          <w:color w:val="FF0000"/>
           <w:sz w:val="28"/>
           <w:szCs w:val="28"/>
           <w:u w:val="single"/>
@@ -582,12 +669,14 @@
     <w:p>
       <w:pPr>
         <w:rPr>
-          <w:sz w:val="22"/>
-        </w:rPr>
-      </w:pPr>
-      <w:r>
-        <w:rPr>
-          <w:rFonts w:hint="eastAsia"/>
+          <w:color w:val="FF0000"/>
+          <w:sz w:val="22"/>
+        </w:rPr>
+      </w:pPr>
+      <w:r>
+        <w:rPr>
+          <w:rFonts w:hint="eastAsia"/>
+          <w:color w:val="FF0000"/>
           <w:sz w:val="22"/>
         </w:rPr>
         <w:t>本学年末に実施される日商簿記</w:t>
@@ -595,6 +684,7 @@
       <w:r>
         <w:rPr>
           <w:rFonts w:hint="eastAsia"/>
+          <w:color w:val="FF0000"/>
           <w:sz w:val="22"/>
         </w:rPr>
         <w:t>3</w:t>
@@ -602,6 +692,7 @@
       <w:r>
         <w:rPr>
           <w:rFonts w:hint="eastAsia"/>
+          <w:color w:val="FF0000"/>
           <w:sz w:val="22"/>
         </w:rPr>
         <w:t>級の合格を目指す。</w:t>
@@ -610,14 +701,16 @@
     <w:p>
       <w:pPr>
         <w:rPr>
-          <w:sz w:val="22"/>
-        </w:rPr>
-      </w:pPr>
-    </w:p>
-    <w:p>
-      <w:pPr>
-        <w:rPr>
-          <w:b/>
+          <w:color w:val="FF0000"/>
+          <w:sz w:val="22"/>
+        </w:rPr>
+      </w:pPr>
+    </w:p>
+    <w:p>
+      <w:pPr>
+        <w:rPr>
+          <w:b/>
+          <w:color w:val="FF0000"/>
           <w:sz w:val="28"/>
           <w:szCs w:val="28"/>
           <w:u w:val="single"/>
@@ -627,6 +720,7 @@
         <w:rPr>
           <w:rFonts w:hint="eastAsia"/>
           <w:b/>
+          <w:color w:val="FF0000"/>
           <w:sz w:val="28"/>
           <w:szCs w:val="28"/>
           <w:u w:val="single"/>
@@ -643,12 +737,14 @@
         </w:numPr>
         <w:ind w:leftChars="0"/>
         <w:rPr>
-          <w:sz w:val="22"/>
-        </w:rPr>
-      </w:pPr>
-      <w:r>
-        <w:rPr>
-          <w:rFonts w:hint="eastAsia"/>
+          <w:color w:val="FF0000"/>
+          <w:sz w:val="22"/>
+        </w:rPr>
+      </w:pPr>
+      <w:r>
+        <w:rPr>
+          <w:rFonts w:hint="eastAsia"/>
+          <w:color w:val="FF0000"/>
           <w:sz w:val="22"/>
         </w:rPr>
         <w:t>基礎概念：資産、負債および資本</w:t>
@@ -663,12 +759,14 @@
         </w:numPr>
         <w:ind w:leftChars="0"/>
         <w:rPr>
-          <w:sz w:val="22"/>
-        </w:rPr>
-      </w:pPr>
-      <w:r>
-        <w:rPr>
-          <w:rFonts w:hint="eastAsia"/>
+          <w:color w:val="FF0000"/>
+          <w:sz w:val="22"/>
+        </w:rPr>
+      </w:pPr>
+      <w:r>
+        <w:rPr>
+          <w:rFonts w:hint="eastAsia"/>
+          <w:color w:val="FF0000"/>
           <w:sz w:val="22"/>
         </w:rPr>
         <w:t>基礎概念：収益、費用</w:t>
@@ -683,12 +781,14 @@
         </w:numPr>
         <w:ind w:leftChars="0"/>
         <w:rPr>
-          <w:sz w:val="22"/>
-        </w:rPr>
-      </w:pPr>
-      <w:r>
-        <w:rPr>
-          <w:rFonts w:hint="eastAsia"/>
+          <w:color w:val="FF0000"/>
+          <w:sz w:val="22"/>
+        </w:rPr>
+      </w:pPr>
+      <w:r>
+        <w:rPr>
+          <w:rFonts w:hint="eastAsia"/>
+          <w:color w:val="FF0000"/>
           <w:sz w:val="22"/>
         </w:rPr>
         <w:t>基礎概念：損益計算書と貸借対照表との関係</w:t>
@@ -703,12 +803,14 @@
         </w:numPr>
         <w:ind w:leftChars="0"/>
         <w:rPr>
-          <w:sz w:val="22"/>
-        </w:rPr>
-      </w:pPr>
-      <w:r>
-        <w:rPr>
-          <w:rFonts w:hint="eastAsia"/>
+          <w:color w:val="FF0000"/>
+          <w:sz w:val="22"/>
+        </w:rPr>
+      </w:pPr>
+      <w:r>
+        <w:rPr>
+          <w:rFonts w:hint="eastAsia"/>
+          <w:color w:val="FF0000"/>
           <w:sz w:val="22"/>
         </w:rPr>
         <w:t>取引：取引の意義と種類</w:t>
@@ -723,12 +825,14 @@
         </w:numPr>
         <w:ind w:leftChars="0"/>
         <w:rPr>
-          <w:sz w:val="22"/>
-        </w:rPr>
-      </w:pPr>
-      <w:r>
-        <w:rPr>
-          <w:rFonts w:hint="eastAsia"/>
+          <w:color w:val="FF0000"/>
+          <w:sz w:val="22"/>
+        </w:rPr>
+      </w:pPr>
+      <w:r>
+        <w:rPr>
+          <w:rFonts w:hint="eastAsia"/>
+          <w:color w:val="FF0000"/>
           <w:sz w:val="22"/>
         </w:rPr>
         <w:t>取引：取引の</w:t>
@@ -736,6 +840,7 @@
       <w:r>
         <w:rPr>
           <w:rFonts w:hint="eastAsia"/>
+          <w:color w:val="FF0000"/>
           <w:sz w:val="22"/>
         </w:rPr>
         <w:t>8</w:t>
@@ -743,6 +848,7 @@
       <w:r>
         <w:rPr>
           <w:rFonts w:hint="eastAsia"/>
+          <w:color w:val="FF0000"/>
           <w:sz w:val="22"/>
         </w:rPr>
         <w:t>要素と統合関係</w:t>
@@ -757,12 +863,14 @@
         </w:numPr>
         <w:ind w:leftChars="0"/>
         <w:rPr>
-          <w:sz w:val="22"/>
-        </w:rPr>
-      </w:pPr>
-      <w:r>
-        <w:rPr>
-          <w:rFonts w:hint="eastAsia"/>
+          <w:color w:val="FF0000"/>
+          <w:sz w:val="22"/>
+        </w:rPr>
+      </w:pPr>
+      <w:r>
+        <w:rPr>
+          <w:rFonts w:hint="eastAsia"/>
+          <w:color w:val="FF0000"/>
           <w:sz w:val="22"/>
         </w:rPr>
         <w:t>勘定：勘定の意義と種類</w:t>
@@ -777,12 +885,14 @@
         </w:numPr>
         <w:ind w:leftChars="0"/>
         <w:rPr>
-          <w:sz w:val="22"/>
-        </w:rPr>
-      </w:pPr>
-      <w:r>
-        <w:rPr>
-          <w:rFonts w:hint="eastAsia"/>
+          <w:color w:val="FF0000"/>
+          <w:sz w:val="22"/>
+        </w:rPr>
+      </w:pPr>
+      <w:r>
+        <w:rPr>
+          <w:rFonts w:hint="eastAsia"/>
+          <w:color w:val="FF0000"/>
           <w:sz w:val="22"/>
         </w:rPr>
         <w:t>勘定：勘定記入法則</w:t>
@@ -797,12 +907,14 @@
         </w:numPr>
         <w:ind w:leftChars="0"/>
         <w:rPr>
-          <w:sz w:val="22"/>
-        </w:rPr>
-      </w:pPr>
-      <w:r>
-        <w:rPr>
-          <w:rFonts w:hint="eastAsia"/>
+          <w:color w:val="FF0000"/>
+          <w:sz w:val="22"/>
+        </w:rPr>
+      </w:pPr>
+      <w:r>
+        <w:rPr>
+          <w:rFonts w:hint="eastAsia"/>
+          <w:color w:val="FF0000"/>
           <w:sz w:val="22"/>
         </w:rPr>
         <w:t>勘定：仕分けの意義</w:t>
@@ -817,12 +929,14 @@
         </w:numPr>
         <w:ind w:leftChars="0"/>
         <w:rPr>
-          <w:sz w:val="22"/>
-        </w:rPr>
-      </w:pPr>
-      <w:r>
-        <w:rPr>
-          <w:rFonts w:hint="eastAsia"/>
+          <w:color w:val="FF0000"/>
+          <w:sz w:val="22"/>
+        </w:rPr>
+      </w:pPr>
+      <w:r>
+        <w:rPr>
+          <w:rFonts w:hint="eastAsia"/>
+          <w:color w:val="FF0000"/>
           <w:sz w:val="22"/>
         </w:rPr>
         <w:t>帳簿：貸借平均の原理</w:t>
@@ -837,12 +951,14 @@
         </w:numPr>
         <w:ind w:leftChars="0"/>
         <w:rPr>
-          <w:sz w:val="22"/>
-        </w:rPr>
-      </w:pPr>
-      <w:r>
-        <w:rPr>
-          <w:rFonts w:hint="eastAsia"/>
+          <w:color w:val="FF0000"/>
+          <w:sz w:val="22"/>
+        </w:rPr>
+      </w:pPr>
+      <w:r>
+        <w:rPr>
+          <w:rFonts w:hint="eastAsia"/>
+          <w:color w:val="FF0000"/>
           <w:sz w:val="22"/>
         </w:rPr>
         <w:t>帳簿：主要簿（仕訳帳の総勘定元帳）</w:t>
@@ -857,12 +973,14 @@
         </w:numPr>
         <w:ind w:leftChars="0"/>
         <w:rPr>
-          <w:sz w:val="22"/>
-        </w:rPr>
-      </w:pPr>
-      <w:r>
-        <w:rPr>
-          <w:rFonts w:hint="eastAsia"/>
+          <w:color w:val="FF0000"/>
+          <w:sz w:val="22"/>
+        </w:rPr>
+      </w:pPr>
+      <w:r>
+        <w:rPr>
+          <w:rFonts w:hint="eastAsia"/>
+          <w:color w:val="FF0000"/>
           <w:sz w:val="22"/>
         </w:rPr>
         <w:t>帳簿：補助簿</w:t>
@@ -877,12 +995,14 @@
         </w:numPr>
         <w:ind w:leftChars="0"/>
         <w:rPr>
-          <w:sz w:val="22"/>
-        </w:rPr>
-      </w:pPr>
-      <w:r>
-        <w:rPr>
-          <w:rFonts w:hint="eastAsia"/>
+          <w:color w:val="FF0000"/>
+          <w:sz w:val="22"/>
+        </w:rPr>
+      </w:pPr>
+      <w:r>
+        <w:rPr>
+          <w:rFonts w:hint="eastAsia"/>
+          <w:color w:val="FF0000"/>
           <w:sz w:val="22"/>
         </w:rPr>
         <w:t>帳簿：補助簿（貴重内容の集計・把握）</w:t>
@@ -897,13 +1017,14 @@
         </w:numPr>
         <w:ind w:leftChars="0"/>
         <w:rPr>
-          <w:rFonts w:hint="eastAsia"/>
-          <w:sz w:val="22"/>
-        </w:rPr>
-      </w:pPr>
-      <w:r>
-        <w:rPr>
-          <w:rFonts w:hint="eastAsia"/>
+          <w:color w:val="FF0000"/>
+          <w:sz w:val="22"/>
+        </w:rPr>
+      </w:pPr>
+      <w:r>
+        <w:rPr>
+          <w:rFonts w:hint="eastAsia"/>
+          <w:color w:val="FF0000"/>
           <w:sz w:val="22"/>
         </w:rPr>
         <w:t>証ひょうと伝票：証ひょう</w:t>
@@ -918,13 +1039,14 @@
         </w:numPr>
         <w:ind w:leftChars="0"/>
         <w:rPr>
-          <w:rFonts w:hint="eastAsia"/>
-          <w:sz w:val="22"/>
-        </w:rPr>
-      </w:pPr>
-      <w:r>
-        <w:rPr>
-          <w:rFonts w:hint="eastAsia"/>
+          <w:color w:val="FF0000"/>
+          <w:sz w:val="22"/>
+        </w:rPr>
+      </w:pPr>
+      <w:r>
+        <w:rPr>
+          <w:rFonts w:hint="eastAsia"/>
+          <w:color w:val="FF0000"/>
           <w:sz w:val="22"/>
         </w:rPr>
         <w:t>証ひょうと伝票：伝票（入金、出金、振替の各伝票）</w:t>
@@ -939,12 +1061,14 @@
         </w:numPr>
         <w:ind w:leftChars="0"/>
         <w:rPr>
-          <w:sz w:val="22"/>
-        </w:rPr>
-      </w:pPr>
-      <w:r>
-        <w:rPr>
-          <w:rFonts w:hint="eastAsia"/>
+          <w:color w:val="FF0000"/>
+          <w:sz w:val="22"/>
+        </w:rPr>
+      </w:pPr>
+      <w:r>
+        <w:rPr>
+          <w:rFonts w:hint="eastAsia"/>
+          <w:color w:val="FF0000"/>
           <w:sz w:val="22"/>
         </w:rPr>
         <w:t>証ひょうと伝票：伝票の集計・管理</w:t>
@@ -959,12 +1083,14 @@
         </w:numPr>
         <w:ind w:leftChars="0"/>
         <w:rPr>
-          <w:sz w:val="22"/>
-        </w:rPr>
-      </w:pPr>
-      <w:r>
-        <w:rPr>
-          <w:rFonts w:hint="eastAsia"/>
+          <w:color w:val="FF0000"/>
+          <w:sz w:val="22"/>
+        </w:rPr>
+      </w:pPr>
+      <w:r>
+        <w:rPr>
+          <w:rFonts w:hint="eastAsia"/>
+          <w:color w:val="FF0000"/>
           <w:sz w:val="22"/>
         </w:rPr>
         <w:t>中間</w:t>
@@ -972,6 +1098,7 @@
       <w:r>
         <w:rPr>
           <w:rFonts w:hint="eastAsia"/>
+          <w:color w:val="FF0000"/>
           <w:sz w:val="22"/>
         </w:rPr>
         <w:t>試験</w:t>
@@ -986,13 +1113,14 @@
         </w:numPr>
         <w:ind w:leftChars="0"/>
         <w:rPr>
-          <w:rFonts w:hint="eastAsia"/>
-          <w:sz w:val="22"/>
-        </w:rPr>
-      </w:pPr>
-      <w:r>
-        <w:rPr>
-          <w:rFonts w:hint="eastAsia"/>
+          <w:color w:val="FF0000"/>
+          <w:sz w:val="22"/>
+        </w:rPr>
+      </w:pPr>
+      <w:r>
+        <w:rPr>
+          <w:rFonts w:hint="eastAsia"/>
+          <w:color w:val="FF0000"/>
           <w:sz w:val="22"/>
         </w:rPr>
         <w:t>現金預金：現金、現金出納帳、現金過不足</w:t>
@@ -1007,13 +1135,14 @@
         </w:numPr>
         <w:ind w:leftChars="0"/>
         <w:rPr>
-          <w:rFonts w:hint="eastAsia"/>
-          <w:sz w:val="22"/>
-        </w:rPr>
-      </w:pPr>
-      <w:r>
-        <w:rPr>
-          <w:rFonts w:hint="eastAsia"/>
+          <w:color w:val="FF0000"/>
+          <w:sz w:val="22"/>
+        </w:rPr>
+      </w:pPr>
+      <w:r>
+        <w:rPr>
+          <w:rFonts w:hint="eastAsia"/>
+          <w:color w:val="FF0000"/>
           <w:sz w:val="22"/>
         </w:rPr>
         <w:t>現金預金：当座預金、その他の預貯金（複数口座を開設している場合の管理を含む）、当座預金出納帳、小口現金、小口現金出納帳</w:t>
@@ -1028,13 +1157,14 @@
         </w:numPr>
         <w:ind w:leftChars="0"/>
         <w:rPr>
-          <w:rFonts w:hint="eastAsia"/>
-          <w:sz w:val="22"/>
-        </w:rPr>
-      </w:pPr>
-      <w:r>
-        <w:rPr>
-          <w:rFonts w:hint="eastAsia"/>
+          <w:color w:val="FF0000"/>
+          <w:sz w:val="22"/>
+        </w:rPr>
+      </w:pPr>
+      <w:r>
+        <w:rPr>
+          <w:rFonts w:hint="eastAsia"/>
+          <w:color w:val="FF0000"/>
           <w:sz w:val="22"/>
         </w:rPr>
         <w:t>売掛金と買掛金：売掛金、買掛金、売掛金元帳、買掛金元帳</w:t>
@@ -1049,15 +1179,17 @@
         </w:numPr>
         <w:ind w:leftChars="0"/>
         <w:rPr>
-          <w:rFonts w:hint="eastAsia"/>
-          <w:sz w:val="22"/>
-        </w:rPr>
-      </w:pPr>
-      <w:r>
-        <w:rPr>
-          <w:rFonts w:hint="eastAsia"/>
-          <w:sz w:val="22"/>
-        </w:rPr>
+          <w:color w:val="FF0000"/>
+          <w:sz w:val="22"/>
+        </w:rPr>
+      </w:pPr>
+      <w:r>
+        <w:rPr>
+          <w:rFonts w:hint="eastAsia"/>
+          <w:color w:val="FF0000"/>
+          <w:sz w:val="22"/>
+        </w:rPr>
+        <w:lastRenderedPageBreak/>
         <w:t>その他の債権と債務：貸付金、借入金、未収入金、未払金、前払金、前受金</w:t>
       </w:r>
     </w:p>
@@ -1070,34 +1202,38 @@
         </w:numPr>
         <w:ind w:leftChars="0"/>
         <w:rPr>
-          <w:rFonts w:hint="eastAsia"/>
-          <w:sz w:val="22"/>
-        </w:rPr>
-      </w:pPr>
-      <w:r>
-        <w:rPr>
-          <w:rFonts w:hint="eastAsia"/>
+          <w:color w:val="FF0000"/>
+          <w:sz w:val="22"/>
+        </w:rPr>
+      </w:pPr>
+      <w:r>
+        <w:rPr>
+          <w:rFonts w:hint="eastAsia"/>
+          <w:color w:val="FF0000"/>
           <w:sz w:val="22"/>
         </w:rPr>
         <w:t>その他の債権と債務：立替金、預り金、仮払金、仮受金、受取商品券、差入保証金</w:t>
       </w:r>
-    </w:p>
-    <w:p>
-      <w:pPr>
-        <w:pStyle w:val="a6"/>
-        <w:numPr>
-          <w:ilvl w:val="0"/>
-          <w:numId w:val="1"/>
-        </w:numPr>
-        <w:ind w:leftChars="0"/>
-        <w:rPr>
-          <w:rFonts w:hint="eastAsia"/>
-          <w:sz w:val="22"/>
-        </w:rPr>
-      </w:pPr>
-      <w:r>
-        <w:rPr>
-          <w:rFonts w:hint="eastAsia"/>
+      <w:bookmarkStart w:id="0" w:name="_GoBack"/>
+      <w:bookmarkEnd w:id="0"/>
+    </w:p>
+    <w:p>
+      <w:pPr>
+        <w:pStyle w:val="a6"/>
+        <w:numPr>
+          <w:ilvl w:val="0"/>
+          <w:numId w:val="1"/>
+        </w:numPr>
+        <w:ind w:leftChars="0"/>
+        <w:rPr>
+          <w:color w:val="FF0000"/>
+          <w:sz w:val="22"/>
+        </w:rPr>
+      </w:pPr>
+      <w:r>
+        <w:rPr>
+          <w:rFonts w:hint="eastAsia"/>
+          <w:color w:val="FF0000"/>
           <w:sz w:val="22"/>
         </w:rPr>
         <w:t>手形：振出、受入、取立、支払、電子記帳債権・電子記録債務、受取手形記入帳と支払手形記入帳、手形貸付金、手形借入金</w:t>
@@ -1112,13 +1248,14 @@
         </w:numPr>
         <w:ind w:leftChars="0"/>
         <w:rPr>
-          <w:rFonts w:hint="eastAsia"/>
-          <w:sz w:val="22"/>
-        </w:rPr>
-      </w:pPr>
-      <w:r>
-        <w:rPr>
-          <w:rFonts w:hint="eastAsia"/>
+          <w:color w:val="FF0000"/>
+          <w:sz w:val="22"/>
+        </w:rPr>
+      </w:pPr>
+      <w:r>
+        <w:rPr>
+          <w:rFonts w:hint="eastAsia"/>
+          <w:color w:val="FF0000"/>
           <w:sz w:val="22"/>
         </w:rPr>
         <w:t>債権の譲渡：クレジット売掛金</w:t>
@@ -1133,13 +1270,14 @@
         </w:numPr>
         <w:ind w:leftChars="0"/>
         <w:rPr>
-          <w:rFonts w:hint="eastAsia"/>
-          <w:sz w:val="22"/>
-        </w:rPr>
-      </w:pPr>
-      <w:r>
-        <w:rPr>
-          <w:rFonts w:hint="eastAsia"/>
+          <w:color w:val="FF0000"/>
+          <w:sz w:val="22"/>
+        </w:rPr>
+      </w:pPr>
+      <w:r>
+        <w:rPr>
+          <w:rFonts w:hint="eastAsia"/>
+          <w:color w:val="FF0000"/>
           <w:sz w:val="22"/>
         </w:rPr>
         <w:t>引当金：貸倒引当金（実績法）</w:t>
@@ -1154,13 +1292,14 @@
         </w:numPr>
         <w:ind w:leftChars="0"/>
         <w:rPr>
-          <w:rFonts w:hint="eastAsia"/>
-          <w:sz w:val="22"/>
-        </w:rPr>
-      </w:pPr>
-      <w:r>
-        <w:rPr>
-          <w:rFonts w:hint="eastAsia"/>
+          <w:color w:val="FF0000"/>
+          <w:sz w:val="22"/>
+        </w:rPr>
+      </w:pPr>
+      <w:r>
+        <w:rPr>
+          <w:rFonts w:hint="eastAsia"/>
+          <w:color w:val="FF0000"/>
           <w:sz w:val="22"/>
         </w:rPr>
         <w:t>商品：分記法による売買取引の処理、仕入および売上取引の処理</w:t>
@@ -1175,13 +1314,14 @@
         </w:numPr>
         <w:ind w:leftChars="0"/>
         <w:rPr>
-          <w:rFonts w:hint="eastAsia"/>
-          <w:sz w:val="22"/>
-        </w:rPr>
-      </w:pPr>
-      <w:r>
-        <w:rPr>
-          <w:rFonts w:hint="eastAsia"/>
+          <w:color w:val="FF0000"/>
+          <w:sz w:val="22"/>
+        </w:rPr>
+      </w:pPr>
+      <w:r>
+        <w:rPr>
+          <w:rFonts w:hint="eastAsia"/>
+          <w:color w:val="FF0000"/>
           <w:sz w:val="22"/>
         </w:rPr>
         <w:t>商品：仕入帳と売上帳、商品有高帳（先入先出法、移動平均法）</w:t>
@@ -1196,13 +1336,14 @@
         </w:numPr>
         <w:ind w:leftChars="0"/>
         <w:rPr>
-          <w:rFonts w:hint="eastAsia"/>
-          <w:sz w:val="22"/>
-        </w:rPr>
-      </w:pPr>
-      <w:r>
-        <w:rPr>
-          <w:rFonts w:hint="eastAsia"/>
+          <w:color w:val="FF0000"/>
+          <w:sz w:val="22"/>
+        </w:rPr>
+      </w:pPr>
+      <w:r>
+        <w:rPr>
+          <w:rFonts w:hint="eastAsia"/>
+          <w:color w:val="FF0000"/>
           <w:sz w:val="22"/>
         </w:rPr>
         <w:t>有形固定資産：有形固定資産の取得、有形固定資産の売却、減価償却（間接法）（定額法）、固定資産表</w:t>
@@ -1217,13 +1358,14 @@
         </w:numPr>
         <w:ind w:leftChars="0"/>
         <w:rPr>
-          <w:rFonts w:hint="eastAsia"/>
-          <w:sz w:val="22"/>
-        </w:rPr>
-      </w:pPr>
-      <w:r>
-        <w:rPr>
-          <w:rFonts w:hint="eastAsia"/>
+          <w:color w:val="FF0000"/>
+          <w:sz w:val="22"/>
+        </w:rPr>
+      </w:pPr>
+      <w:r>
+        <w:rPr>
+          <w:rFonts w:hint="eastAsia"/>
+          <w:color w:val="FF0000"/>
           <w:sz w:val="22"/>
         </w:rPr>
         <w:t>収益と費用：商品売買益、受取手数料、給料、法定福利費、広告宣伝費</w:t>
@@ -1238,13 +1380,14 @@
         </w:numPr>
         <w:ind w:leftChars="0"/>
         <w:rPr>
-          <w:rFonts w:hint="eastAsia"/>
-          <w:sz w:val="22"/>
-        </w:rPr>
-      </w:pPr>
-      <w:r>
-        <w:rPr>
-          <w:rFonts w:hint="eastAsia"/>
+          <w:color w:val="FF0000"/>
+          <w:sz w:val="22"/>
+        </w:rPr>
+      </w:pPr>
+      <w:r>
+        <w:rPr>
+          <w:rFonts w:hint="eastAsia"/>
+          <w:color w:val="FF0000"/>
           <w:sz w:val="22"/>
         </w:rPr>
         <w:t>収益と費用：旅費交通費、通信費、消耗品費、水道光熱費、支払家賃</w:t>
@@ -1259,13 +1402,14 @@
         </w:numPr>
         <w:ind w:leftChars="0"/>
         <w:rPr>
-          <w:rFonts w:hint="eastAsia"/>
-          <w:sz w:val="22"/>
-        </w:rPr>
-      </w:pPr>
-      <w:r>
-        <w:rPr>
-          <w:rFonts w:hint="eastAsia"/>
+          <w:color w:val="FF0000"/>
+          <w:sz w:val="22"/>
+        </w:rPr>
+      </w:pPr>
+      <w:r>
+        <w:rPr>
+          <w:rFonts w:hint="eastAsia"/>
+          <w:color w:val="FF0000"/>
           <w:sz w:val="22"/>
         </w:rPr>
         <w:t>収益と費用：支払地代、雑費、賃倒損失、受取利息、償却債権取立益、支払利息</w:t>
@@ -1280,13 +1424,14 @@
         </w:numPr>
         <w:ind w:leftChars="0"/>
         <w:rPr>
-          <w:rFonts w:hint="eastAsia"/>
-          <w:sz w:val="22"/>
-        </w:rPr>
-      </w:pPr>
-      <w:r>
-        <w:rPr>
-          <w:rFonts w:hint="eastAsia"/>
+          <w:color w:val="FF0000"/>
+          <w:sz w:val="22"/>
+        </w:rPr>
+      </w:pPr>
+      <w:r>
+        <w:rPr>
+          <w:rFonts w:hint="eastAsia"/>
+          <w:color w:val="FF0000"/>
           <w:sz w:val="22"/>
         </w:rPr>
         <w:t>税金：固定資産税など、法人税・住民税・事業税、消費税（税抜方式）</w:t>
@@ -1301,12 +1446,14 @@
         </w:numPr>
         <w:ind w:leftChars="0"/>
         <w:rPr>
-          <w:sz w:val="22"/>
-        </w:rPr>
-      </w:pPr>
-      <w:r>
-        <w:rPr>
-          <w:rFonts w:hint="eastAsia"/>
+          <w:color w:val="FF0000"/>
+          <w:sz w:val="22"/>
+        </w:rPr>
+      </w:pPr>
+      <w:r>
+        <w:rPr>
+          <w:rFonts w:hint="eastAsia"/>
+          <w:color w:val="FF0000"/>
           <w:sz w:val="22"/>
         </w:rPr>
         <w:t>単位認定試験</w:t>
@@ -1315,14 +1462,16 @@
     <w:p>
       <w:pPr>
         <w:rPr>
-          <w:sz w:val="22"/>
-        </w:rPr>
-      </w:pPr>
-    </w:p>
-    <w:p>
-      <w:pPr>
-        <w:rPr>
-          <w:b/>
+          <w:color w:val="FF0000"/>
+          <w:sz w:val="22"/>
+        </w:rPr>
+      </w:pPr>
+    </w:p>
+    <w:p>
+      <w:pPr>
+        <w:rPr>
+          <w:b/>
+          <w:color w:val="FF0000"/>
           <w:sz w:val="28"/>
           <w:szCs w:val="28"/>
           <w:u w:val="single"/>
@@ -1332,6 +1481,7 @@
         <w:rPr>
           <w:rFonts w:hint="eastAsia"/>
           <w:b/>
+          <w:color w:val="FF0000"/>
           <w:sz w:val="28"/>
           <w:szCs w:val="28"/>
           <w:u w:val="single"/>
@@ -1342,24 +1492,30 @@
     <w:p>
       <w:pPr>
         <w:rPr>
-          <w:sz w:val="22"/>
-        </w:rPr>
-      </w:pPr>
-      <w:r>
+          <w:color w:val="FF0000"/>
+          <w:sz w:val="22"/>
+        </w:rPr>
+      </w:pPr>
+      <w:r>
+        <w:rPr>
+          <w:color w:val="FF0000"/>
+        </w:rPr>
         <w:t>授業時間内には講義を行う。毎時、授業終了時に小テストを課す。</w:t>
       </w:r>
     </w:p>
     <w:p>
       <w:pPr>
         <w:rPr>
-          <w:sz w:val="22"/>
-        </w:rPr>
-      </w:pPr>
-    </w:p>
-    <w:p>
-      <w:pPr>
-        <w:rPr>
-          <w:b/>
+          <w:color w:val="FF0000"/>
+          <w:sz w:val="22"/>
+        </w:rPr>
+      </w:pPr>
+    </w:p>
+    <w:p>
+      <w:pPr>
+        <w:rPr>
+          <w:b/>
+          <w:color w:val="FF0000"/>
           <w:sz w:val="28"/>
           <w:szCs w:val="28"/>
           <w:u w:val="single"/>
@@ -1369,6 +1525,7 @@
         <w:rPr>
           <w:rFonts w:hint="eastAsia"/>
           <w:b/>
+          <w:color w:val="FF0000"/>
           <w:sz w:val="28"/>
           <w:szCs w:val="28"/>
           <w:u w:val="single"/>
@@ -1379,81 +1536,94 @@
     <w:p>
       <w:pPr>
         <w:rPr>
-          <w:sz w:val="22"/>
-        </w:rPr>
-      </w:pPr>
-      <w:r>
-        <w:rPr>
-          <w:rFonts w:hint="eastAsia"/>
+          <w:color w:val="FF0000"/>
+          <w:sz w:val="22"/>
+        </w:rPr>
+      </w:pPr>
+      <w:r>
+        <w:rPr>
+          <w:rFonts w:hint="eastAsia"/>
+          <w:color w:val="FF0000"/>
         </w:rPr>
         <w:t>日商簿記</w:t>
       </w:r>
       <w:r>
         <w:rPr>
           <w:rFonts w:hint="eastAsia"/>
+          <w:color w:val="FF0000"/>
         </w:rPr>
         <w:t>3</w:t>
       </w:r>
       <w:r>
         <w:rPr>
           <w:rFonts w:hint="eastAsia"/>
+          <w:color w:val="FF0000"/>
         </w:rPr>
         <w:t>級の出題区分の簿記の基本原理の内容</w:t>
       </w:r>
       <w:r>
         <w:rPr>
           <w:rFonts w:hint="eastAsia"/>
+          <w:color w:val="FF0000"/>
         </w:rPr>
         <w:t>、諸取引の処理の内容に関して</w:t>
       </w:r>
-      <w:bookmarkStart w:id="0" w:name="_GoBack"/>
-      <w:bookmarkEnd w:id="0"/>
-      <w:r>
-        <w:rPr>
-          <w:rFonts w:hint="eastAsia"/>
+      <w:r>
+        <w:rPr>
+          <w:rFonts w:hint="eastAsia"/>
+          <w:color w:val="FF0000"/>
         </w:rPr>
         <w:t>約</w:t>
       </w:r>
       <w:r>
         <w:rPr>
           <w:rFonts w:hint="eastAsia"/>
+          <w:color w:val="FF0000"/>
         </w:rPr>
         <w:t>8</w:t>
       </w:r>
       <w:r>
         <w:rPr>
           <w:rFonts w:hint="eastAsia"/>
+          <w:color w:val="FF0000"/>
         </w:rPr>
         <w:t>割の</w:t>
       </w:r>
       <w:r>
         <w:rPr>
           <w:rFonts w:hint="eastAsia"/>
+          <w:color w:val="FF0000"/>
         </w:rPr>
         <w:t>内容が理解できている事。</w:t>
       </w:r>
       <w:r>
+        <w:rPr>
+          <w:color w:val="FF0000"/>
+        </w:rPr>
         <w:t>。</w:t>
       </w:r>
     </w:p>
     <w:p>
       <w:pPr>
         <w:rPr>
-          <w:sz w:val="22"/>
-        </w:rPr>
-      </w:pPr>
-    </w:p>
-    <w:p>
-      <w:pPr>
-        <w:rPr>
-          <w:sz w:val="22"/>
-        </w:rPr>
-      </w:pPr>
-    </w:p>
-    <w:p>
-      <w:pPr>
-        <w:rPr>
-          <w:b/>
+          <w:color w:val="FF0000"/>
+          <w:sz w:val="22"/>
+        </w:rPr>
+      </w:pPr>
+    </w:p>
+    <w:p>
+      <w:pPr>
+        <w:rPr>
+          <w:color w:val="FF0000"/>
+          <w:sz w:val="22"/>
+        </w:rPr>
+      </w:pPr>
+    </w:p>
+    <w:p>
+      <w:pPr>
+        <w:rPr>
+          <w:b/>
+          <w:color w:val="FF0000"/>
           <w:sz w:val="28"/>
           <w:szCs w:val="28"/>
           <w:u w:val="single"/>
@@ -1463,6 +1633,7 @@
         <w:rPr>
           <w:rFonts w:hint="eastAsia"/>
           <w:b/>
+          <w:color w:val="FF0000"/>
           <w:sz w:val="28"/>
           <w:szCs w:val="28"/>
           <w:u w:val="single"/>
@@ -1473,12 +1644,14 @@
     <w:p>
       <w:pPr>
         <w:rPr>
-          <w:sz w:val="22"/>
-        </w:rPr>
-      </w:pPr>
-      <w:r>
-        <w:rPr>
-          <w:rFonts w:hint="eastAsia"/>
+          <w:color w:val="FF0000"/>
+          <w:sz w:val="22"/>
+        </w:rPr>
+      </w:pPr>
+      <w:r>
+        <w:rPr>
+          <w:rFonts w:hint="eastAsia"/>
+          <w:color w:val="FF0000"/>
           <w:sz w:val="22"/>
         </w:rPr>
         <w:t>定期考査の点数</w:t>
@@ -1486,6 +1659,7 @@
       <w:r>
         <w:rPr>
           <w:rFonts w:hint="eastAsia"/>
+          <w:color w:val="FF0000"/>
           <w:sz w:val="22"/>
         </w:rPr>
         <w:t>（</w:t>
@@ -1493,6 +1667,7 @@
       <w:r>
         <w:rPr>
           <w:rFonts w:hint="eastAsia"/>
+          <w:color w:val="FF0000"/>
           <w:sz w:val="22"/>
         </w:rPr>
         <w:t>80</w:t>
@@ -1500,6 +1675,7 @@
       <w:r>
         <w:rPr>
           <w:rFonts w:hint="eastAsia"/>
+          <w:color w:val="FF0000"/>
           <w:sz w:val="22"/>
         </w:rPr>
         <w:t>%</w:t>
@@ -1507,6 +1683,7 @@
       <w:r>
         <w:rPr>
           <w:rFonts w:hint="eastAsia"/>
+          <w:color w:val="FF0000"/>
           <w:sz w:val="22"/>
         </w:rPr>
         <w:t>）、</w:t>
@@ -1514,6 +1691,7 @@
       <w:r>
         <w:rPr>
           <w:rFonts w:hint="eastAsia"/>
+          <w:color w:val="FF0000"/>
           <w:sz w:val="22"/>
         </w:rPr>
         <w:t>授業態度</w:t>
@@ -1521,6 +1699,7 @@
       <w:r>
         <w:rPr>
           <w:rFonts w:hint="eastAsia"/>
+          <w:color w:val="FF0000"/>
           <w:sz w:val="22"/>
         </w:rPr>
         <w:t>（</w:t>
@@ -1528,6 +1707,7 @@
       <w:r>
         <w:rPr>
           <w:rFonts w:hint="eastAsia"/>
+          <w:color w:val="FF0000"/>
           <w:sz w:val="22"/>
         </w:rPr>
         <w:t>2</w:t>
@@ -1535,6 +1715,7 @@
       <w:r>
         <w:rPr>
           <w:rFonts w:hint="eastAsia"/>
+          <w:color w:val="FF0000"/>
           <w:sz w:val="22"/>
         </w:rPr>
         <w:t>0%</w:t>
@@ -1542,6 +1723,7 @@
       <w:r>
         <w:rPr>
           <w:rFonts w:hint="eastAsia"/>
+          <w:color w:val="FF0000"/>
           <w:sz w:val="22"/>
         </w:rPr>
         <w:t>）として評価</w:t>
@@ -1550,14 +1732,16 @@
     <w:p>
       <w:pPr>
         <w:rPr>
-          <w:sz w:val="22"/>
-        </w:rPr>
-      </w:pPr>
-    </w:p>
-    <w:p>
-      <w:pPr>
-        <w:rPr>
-          <w:b/>
+          <w:color w:val="FF0000"/>
+          <w:sz w:val="22"/>
+        </w:rPr>
+      </w:pPr>
+    </w:p>
+    <w:p>
+      <w:pPr>
+        <w:rPr>
+          <w:b/>
+          <w:color w:val="FF0000"/>
           <w:sz w:val="28"/>
           <w:szCs w:val="28"/>
           <w:u w:val="single"/>
@@ -1567,6 +1751,7 @@
         <w:rPr>
           <w:rFonts w:hint="eastAsia"/>
           <w:b/>
+          <w:color w:val="FF0000"/>
           <w:sz w:val="28"/>
           <w:szCs w:val="28"/>
           <w:u w:val="single"/>
@@ -1577,12 +1762,14 @@
     <w:p>
       <w:pPr>
         <w:rPr>
-          <w:sz w:val="22"/>
-        </w:rPr>
-      </w:pPr>
-      <w:r>
-        <w:rPr>
-          <w:rFonts w:hint="eastAsia"/>
+          <w:color w:val="FF0000"/>
+          <w:sz w:val="22"/>
+        </w:rPr>
+      </w:pPr>
+      <w:r>
+        <w:rPr>
+          <w:rFonts w:hint="eastAsia"/>
+          <w:color w:val="FF0000"/>
           <w:sz w:val="22"/>
         </w:rPr>
         <w:t>なし</w:t>
@@ -1591,14 +1778,16 @@
     <w:p>
       <w:pPr>
         <w:rPr>
-          <w:sz w:val="22"/>
-        </w:rPr>
-      </w:pPr>
-    </w:p>
-    <w:p>
-      <w:pPr>
-        <w:rPr>
-          <w:b/>
+          <w:color w:val="FF0000"/>
+          <w:sz w:val="22"/>
+        </w:rPr>
+      </w:pPr>
+    </w:p>
+    <w:p>
+      <w:pPr>
+        <w:rPr>
+          <w:b/>
+          <w:color w:val="FF0000"/>
           <w:sz w:val="28"/>
           <w:szCs w:val="28"/>
           <w:u w:val="single"/>
@@ -1608,6 +1797,7 @@
         <w:rPr>
           <w:rFonts w:hint="eastAsia"/>
           <w:b/>
+          <w:color w:val="FF0000"/>
           <w:sz w:val="28"/>
           <w:szCs w:val="28"/>
           <w:u w:val="single"/>
@@ -1618,12 +1808,14 @@
     <w:p>
       <w:pPr>
         <w:rPr>
-          <w:sz w:val="22"/>
-        </w:rPr>
-      </w:pPr>
-      <w:r>
-        <w:rPr>
-          <w:rFonts w:hint="eastAsia"/>
+          <w:color w:val="FF0000"/>
+          <w:sz w:val="22"/>
+        </w:rPr>
+      </w:pPr>
+      <w:r>
+        <w:rPr>
+          <w:rFonts w:hint="eastAsia"/>
+          <w:color w:val="FF0000"/>
           <w:sz w:val="22"/>
         </w:rPr>
         <w:t>日商簿記</w:t>
@@ -1631,6 +1823,7 @@
       <w:r>
         <w:rPr>
           <w:rFonts w:hint="eastAsia"/>
+          <w:color w:val="FF0000"/>
           <w:sz w:val="22"/>
         </w:rPr>
         <w:t>3</w:t>
@@ -1638,6 +1831,7 @@
       <w:r>
         <w:rPr>
           <w:rFonts w:hint="eastAsia"/>
+          <w:color w:val="FF0000"/>
           <w:sz w:val="22"/>
         </w:rPr>
         <w:t>級</w:t>
@@ -1645,6 +1839,7 @@
       <w:r>
         <w:rPr>
           <w:rFonts w:hint="eastAsia"/>
+          <w:color w:val="FF0000"/>
           <w:sz w:val="22"/>
         </w:rPr>
         <w:t>過去問</w:t>
@@ -1653,15 +1848,16 @@
     <w:p>
       <w:pPr>
         <w:rPr>
-          <w:rFonts w:hint="eastAsia"/>
-          <w:sz w:val="22"/>
-        </w:rPr>
-      </w:pPr>
-    </w:p>
-    <w:p>
-      <w:pPr>
-        <w:rPr>
-          <w:b/>
+          <w:color w:val="FF0000"/>
+          <w:sz w:val="22"/>
+        </w:rPr>
+      </w:pPr>
+    </w:p>
+    <w:p>
+      <w:pPr>
+        <w:rPr>
+          <w:b/>
+          <w:color w:val="FF0000"/>
           <w:sz w:val="28"/>
           <w:szCs w:val="28"/>
           <w:u w:val="single"/>
@@ -1671,6 +1867,7 @@
         <w:rPr>
           <w:rFonts w:hint="eastAsia"/>
           <w:b/>
+          <w:color w:val="FF0000"/>
           <w:sz w:val="28"/>
           <w:szCs w:val="28"/>
           <w:u w:val="single"/>
@@ -1681,14 +1878,16 @@
     <w:p>
       <w:pPr>
         <w:rPr>
-          <w:sz w:val="22"/>
-        </w:rPr>
-      </w:pPr>
-    </w:p>
-    <w:p>
-      <w:pPr>
-        <w:rPr>
-          <w:b/>
+          <w:color w:val="FF0000"/>
+          <w:sz w:val="22"/>
+        </w:rPr>
+      </w:pPr>
+    </w:p>
+    <w:p>
+      <w:pPr>
+        <w:rPr>
+          <w:b/>
+          <w:color w:val="FF0000"/>
           <w:sz w:val="28"/>
           <w:szCs w:val="28"/>
           <w:u w:val="single"/>
@@ -1698,6 +1897,7 @@
         <w:rPr>
           <w:rFonts w:hint="eastAsia"/>
           <w:b/>
+          <w:color w:val="FF0000"/>
           <w:sz w:val="28"/>
           <w:szCs w:val="28"/>
           <w:u w:val="single"/>
@@ -1708,17 +1908,26 @@
     <w:p>
       <w:pPr>
         <w:rPr>
-          <w:sz w:val="22"/>
-        </w:rPr>
-      </w:pPr>
-      <w:r>
-        <w:rPr>
-          <w:rFonts w:hint="eastAsia"/>
-          <w:sz w:val="22"/>
-        </w:rPr>
-        <w:lastRenderedPageBreak/>
+          <w:color w:val="FF0000"/>
+          <w:sz w:val="22"/>
+        </w:rPr>
+      </w:pPr>
+      <w:r>
+        <w:rPr>
+          <w:rFonts w:hint="eastAsia"/>
+          <w:color w:val="FF0000"/>
+          <w:sz w:val="22"/>
+        </w:rPr>
         <w:t>特になし</w:t>
       </w:r>
+    </w:p>
+    <w:p>
+      <w:pPr>
+        <w:rPr>
+          <w:color w:val="FF0000"/>
+          <w:sz w:val="22"/>
+        </w:rPr>
+      </w:pPr>
     </w:p>
     <w:sectPr>
       <w:pgSz w:w="11906" w:h="16838"/>
@@ -2772,7 +2981,7 @@
 </file>
 
 <file path=customXml/itemProps1.xml><?xml version="1.0" encoding="utf-8"?>
-<ds:datastoreItem xmlns:ds="http://schemas.openxmlformats.org/officeDocument/2006/customXml" ds:itemID="{5E65D142-765A-4046-A495-3CCC9D3A59E0}">
+<ds:datastoreItem xmlns:ds="http://schemas.openxmlformats.org/officeDocument/2006/customXml" ds:itemID="{389B6FC7-CF76-4425-9252-72E19C2D146D}">
   <ds:schemaRefs>
     <ds:schemaRef ds:uri="http://schemas.openxmlformats.org/officeDocument/2006/bibliography"/>
   </ds:schemaRefs>
